--- a/Managment/Meeting Minutes/Meeting Minutes 06-02-18.docx
+++ b/Managment/Meeting Minutes/Meeting Minutes 06-02-18.docx
@@ -397,8 +397,6 @@
         </w:rPr>
         <w:t>Reviews masterclass brief</w:t>
       </w:r>
-      <w:bookmarkStart w:id="0" w:name="_GoBack"/>
-      <w:bookmarkEnd w:id="0"/>
     </w:p>
     <w:p>
       <w:pPr>
@@ -772,6 +770,35 @@
         </w:rPr>
         <w:t>Douglas Simpson:</w:t>
       </w:r>
+    </w:p>
+    <w:p>
+      <w:pPr>
+        <w:rPr>
+          <w:rFonts w:ascii="Times New Roman" w:hAnsi="Times New Roman" w:cs="Times New Roman"/>
+        </w:rPr>
+      </w:pPr>
+    </w:p>
+    <w:p>
+      <w:pPr>
+        <w:rPr>
+          <w:rFonts w:ascii="Times New Roman" w:hAnsi="Times New Roman" w:cs="Times New Roman"/>
+        </w:rPr>
+      </w:pPr>
+    </w:p>
+    <w:p>
+      <w:pPr>
+        <w:rPr>
+          <w:rFonts w:ascii="Times New Roman" w:hAnsi="Times New Roman" w:cs="Times New Roman"/>
+        </w:rPr>
+      </w:pPr>
+      <w:r>
+        <w:rPr>
+          <w:rFonts w:ascii="Times New Roman" w:hAnsi="Times New Roman" w:cs="Times New Roman"/>
+        </w:rPr>
+        <w:t>Completed By: Thomas Simmons</w:t>
+      </w:r>
+      <w:bookmarkStart w:id="0" w:name="_GoBack"/>
+      <w:bookmarkEnd w:id="0"/>
     </w:p>
     <w:p/>
     <w:p>
@@ -3883,7 +3910,7 @@
 </file>
 
 <file path=customXml/itemProps1.xml><?xml version="1.0" encoding="utf-8"?>
-<ds:datastoreItem xmlns:ds="http://schemas.openxmlformats.org/officeDocument/2006/customXml" ds:itemID="{7D04C8D1-F2DF-4F2A-A0C1-B78BB59A8069}">
+<ds:datastoreItem xmlns:ds="http://schemas.openxmlformats.org/officeDocument/2006/customXml" ds:itemID="{1402C334-97A9-4406-B059-2B441737DCBB}">
   <ds:schemaRefs>
     <ds:schemaRef ds:uri="http://schemas.openxmlformats.org/officeDocument/2006/bibliography"/>
   </ds:schemaRefs>
